--- a/AnalysisDraft.docx
+++ b/AnalysisDraft.docx
@@ -241,7 +241,7 @@
         <w:contextualSpacing w:val="0"/>
         <w:rPr/>
       </w:pPr>
-      <w:bookmarkStart w:colFirst="0" w:colLast="0" w:name="_oymnw3nlvwib" w:id="3"/>
+      <w:bookmarkStart w:colFirst="0" w:colLast="0" w:name="_r0g67w4sl9zw" w:id="3"/>
       <w:bookmarkEnd w:id="3"/>
       <w:r>
         <w:rPr>
@@ -249,23 +249,57 @@
         </w:rPr>
         <w:t xml:space="preserve">ALTERNATIVES</w:t>
       </w:r>
-      <w:r>
-        <w:rPr>
-          <w:rtl w:val="0"/>
-        </w:rPr>
-      </w:r>
-    </w:p>
-    <w:p>
-      <w:pPr>
-        <w:pBdr/>
-        <w:contextualSpacing w:val="0"/>
-        <w:rPr/>
-      </w:pPr>
-      <w:r>
-        <w:rPr>
-          <w:rtl w:val="0"/>
-        </w:rPr>
-        <w:t xml:space="preserve">For the IoT-Server data exchange there are two alternatives we will consider: Johnny-Five and SerialPort. These are both available as Node.js packages.</w:t>
+    </w:p>
+    <w:p>
+      <w:pPr>
+        <w:pBdr/>
+        <w:contextualSpacing w:val="0"/>
+        <w:rPr/>
+      </w:pPr>
+      <w:r>
+        <w:rPr>
+          <w:rtl w:val="0"/>
+        </w:rPr>
+      </w:r>
+    </w:p>
+    <w:p>
+      <w:pPr>
+        <w:pStyle w:val="Subtitle"/>
+        <w:pBdr/>
+        <w:contextualSpacing w:val="0"/>
+        <w:rPr>
+          <w:b w:val="0"/>
+          <w:u w:val="single"/>
+        </w:rPr>
+      </w:pPr>
+      <w:bookmarkStart w:colFirst="0" w:colLast="0" w:name="_1t2q50jelat5" w:id="4"/>
+      <w:bookmarkEnd w:id="4"/>
+      <w:r>
+        <w:rPr>
+          <w:b w:val="1"/>
+          <w:sz w:val="28"/>
+          <w:szCs w:val="28"/>
+          <w:rtl w:val="0"/>
+        </w:rPr>
+        <w:t xml:space="preserve">IoT - Server</w:t>
+      </w:r>
+      <w:r>
+        <w:rPr>
+          <w:rtl w:val="0"/>
+        </w:rPr>
+      </w:r>
+    </w:p>
+    <w:p>
+      <w:pPr>
+        <w:pBdr/>
+        <w:contextualSpacing w:val="0"/>
+        <w:rPr/>
+      </w:pPr>
+      <w:r>
+        <w:rPr>
+          <w:rtl w:val="0"/>
+        </w:rPr>
+        <w:t xml:space="preserve">For the IoT-Server data exchange there are two alternatives we will consider: Johnny-Five and Serialport. These are both available as Node.js packages.</w:t>
       </w:r>
     </w:p>
     <w:p>
@@ -275,8 +309,8 @@
         <w:contextualSpacing w:val="0"/>
         <w:rPr/>
       </w:pPr>
-      <w:bookmarkStart w:colFirst="0" w:colLast="0" w:name="_1o8s0tqpvq41" w:id="4"/>
-      <w:bookmarkEnd w:id="4"/>
+      <w:bookmarkStart w:colFirst="0" w:colLast="0" w:name="_1o8s0tqpvq41" w:id="5"/>
+      <w:bookmarkEnd w:id="5"/>
       <w:r>
         <w:rPr>
           <w:rtl w:val="0"/>
@@ -291,13 +325,62 @@
         <w:contextualSpacing w:val="0"/>
         <w:rPr/>
       </w:pPr>
-      <w:bookmarkStart w:colFirst="0" w:colLast="0" w:name="_egk5jr522u98" w:id="5"/>
-      <w:bookmarkEnd w:id="5"/>
-      <w:r>
-        <w:rPr>
-          <w:rtl w:val="0"/>
-        </w:rPr>
-        <w:t xml:space="preserve">SerialPort</w:t>
+      <w:bookmarkStart w:colFirst="0" w:colLast="0" w:name="_54scfj6tz3m8" w:id="6"/>
+      <w:bookmarkEnd w:id="6"/>
+      <w:r>
+        <w:rPr>
+          <w:rtl w:val="0"/>
+        </w:rPr>
+        <w:t xml:space="preserve">Serialport</w:t>
+      </w:r>
+    </w:p>
+    <w:p>
+      <w:pPr>
+        <w:pBdr/>
+        <w:contextualSpacing w:val="0"/>
+        <w:rPr/>
+      </w:pPr>
+      <w:r>
+        <w:rPr>
+          <w:rtl w:val="0"/>
+        </w:rPr>
+        <w:t xml:space="preserve">Serialport is a Node.js package that enables access to the serial ports of an Arduino Uno IoT device for reading and writing. Data can be exchanged between a Node.js application and the Arduino board using serial communication. The Arduino board is accessed and set through an uploaded Arduino sketch which then sends its data to a Node.js application.</w:t>
+      </w:r>
+    </w:p>
+    <w:p>
+      <w:pPr>
+        <w:pBdr/>
+        <w:contextualSpacing w:val="0"/>
+        <w:rPr/>
+      </w:pPr>
+      <w:r>
+        <w:rPr>
+          <w:rtl w:val="0"/>
+        </w:rPr>
+      </w:r>
+    </w:p>
+    <w:p>
+      <w:pPr>
+        <w:pStyle w:val="Subtitle"/>
+        <w:pBdr/>
+        <w:contextualSpacing w:val="0"/>
+        <w:rPr/>
+      </w:pPr>
+      <w:bookmarkStart w:colFirst="0" w:colLast="0" w:name="_r5l374wc410e" w:id="7"/>
+      <w:bookmarkEnd w:id="7"/>
+      <w:r>
+        <w:rPr>
+          <w:b w:val="1"/>
+          <w:sz w:val="28"/>
+          <w:szCs w:val="28"/>
+          <w:rtl w:val="0"/>
+        </w:rPr>
+        <w:t xml:space="preserve">Server - Client</w:t>
+      </w:r>
+      <w:r>
+        <w:rPr>
+          <w:rtl w:val="0"/>
+        </w:rPr>
       </w:r>
     </w:p>
     <w:p>
@@ -315,13 +398,37 @@
     </w:p>
     <w:p>
       <w:pPr>
+        <w:pBdr/>
+        <w:contextualSpacing w:val="0"/>
+        <w:rPr/>
+      </w:pPr>
+      <w:r>
+        <w:rPr>
+          <w:rtl w:val="0"/>
+        </w:rPr>
+      </w:r>
+    </w:p>
+    <w:p>
+      <w:pPr>
+        <w:pBdr/>
+        <w:contextualSpacing w:val="0"/>
+        <w:rPr/>
+      </w:pPr>
+      <w:r>
+        <w:rPr>
+          <w:rtl w:val="0"/>
+        </w:rPr>
+      </w:r>
+    </w:p>
+    <w:p>
+      <w:pPr>
         <w:pStyle w:val="Heading2"/>
         <w:pBdr/>
         <w:contextualSpacing w:val="0"/>
         <w:rPr/>
       </w:pPr>
-      <w:bookmarkStart w:colFirst="0" w:colLast="0" w:name="_xn1s5nwksi8f" w:id="6"/>
-      <w:bookmarkEnd w:id="6"/>
+      <w:bookmarkStart w:colFirst="0" w:colLast="0" w:name="_y3u5b0ri4ibi" w:id="8"/>
+      <w:bookmarkEnd w:id="8"/>
       <w:r>
         <w:rPr>
           <w:rtl w:val="0"/>
@@ -331,13 +438,31 @@
     </w:p>
     <w:p>
       <w:pPr>
+        <w:pBdr/>
+        <w:contextualSpacing w:val="0"/>
+        <w:rPr/>
+      </w:pPr>
+      <w:r>
+        <w:rPr>
+          <w:rtl w:val="0"/>
+        </w:rPr>
+        <w:t xml:space="preserve">Firebase is a Google owned mobile and web application platform which provides the developer with the tools and infrastructure needed for their projects. Firebase consists of complementary features that can be mixed and matched. It is a full application suite that includes: Analytics, Cloud Messaging, Authentication, a Real-time Database, Storage and Hosting [1]. We will use only the real-time database in our spikes and consider the possible use of theses other features in the analysis.</w:t>
+      </w:r>
+      <w:r>
+        <w:rPr>
+          <w:rtl w:val="0"/>
+        </w:rPr>
+      </w:r>
+    </w:p>
+    <w:p>
+      <w:pPr>
         <w:pStyle w:val="Heading2"/>
         <w:pBdr/>
         <w:contextualSpacing w:val="0"/>
         <w:rPr/>
       </w:pPr>
-      <w:bookmarkStart w:colFirst="0" w:colLast="0" w:name="_6nj9csva7km7" w:id="7"/>
-      <w:bookmarkEnd w:id="7"/>
+      <w:bookmarkStart w:colFirst="0" w:colLast="0" w:name="_iofi724d5nqu" w:id="9"/>
+      <w:bookmarkEnd w:id="9"/>
       <w:r>
         <w:rPr>
           <w:rtl w:val="0"/>
@@ -355,39 +480,8 @@
         <w:rPr>
           <w:rtl w:val="0"/>
         </w:rPr>
-      </w:r>
-    </w:p>
-    <w:p>
-      <w:pPr>
-        <w:pBdr/>
-        <w:contextualSpacing w:val="0"/>
-        <w:rPr/>
-      </w:pPr>
-      <w:r>
-        <w:rPr>
-          <w:rtl w:val="0"/>
-        </w:rPr>
-        <w:t xml:space="preserve">From these alternatives we have coded 4 spikes in order to analyse and determine the best development plan.</w:t>
-      </w:r>
-    </w:p>
-    <w:p>
-      <w:pPr>
-        <w:pBdr/>
-        <w:contextualSpacing w:val="0"/>
-        <w:rPr/>
-      </w:pPr>
-      <w:r>
-        <w:rPr>
-          <w:rtl w:val="0"/>
-        </w:rPr>
-      </w:r>
-    </w:p>
-    <w:p>
-      <w:pPr>
-        <w:pBdr/>
-        <w:contextualSpacing w:val="0"/>
-        <w:rPr/>
-      </w:pPr>
+        <w:t xml:space="preserve">Socket.IO is a Javascript library for realtime web applications. It provides an event driven API similar to Node.js that enables web clients and servers bi-directional communication in real-time. The library consists of two parts: a client-side library that runs in the browser and a server-side library for Node.js (implementations exist for other languages too). Both of these components share an almost identical interface [2]. Socket.IO has the ability to provide real-time analytics, binary streaming, document collaboration and instant messaging. It has found widespread commercial use with many notable users including Trello and Microsoft Office [3].</w:t>
+      </w:r>
       <w:r>
         <w:rPr>
           <w:rtl w:val="0"/>
@@ -403,8 +497,8 @@
           <w:rFonts w:ascii="Proxima Nova" w:cs="Proxima Nova" w:eastAsia="Proxima Nova" w:hAnsi="Proxima Nova"/>
         </w:rPr>
       </w:pPr>
-      <w:bookmarkStart w:colFirst="0" w:colLast="0" w:name="_c5rpsdy8g2ak" w:id="8"/>
-      <w:bookmarkEnd w:id="8"/>
+      <w:bookmarkStart w:colFirst="0" w:colLast="0" w:name="_c5rpsdy8g2ak" w:id="10"/>
+      <w:bookmarkEnd w:id="10"/>
       <w:r>
         <w:rPr>
           <w:rtl w:val="0"/>
@@ -437,8 +531,8 @@
         <w:contextualSpacing w:val="0"/>
         <w:rPr/>
       </w:pPr>
-      <w:bookmarkStart w:colFirst="0" w:colLast="0" w:name="_xbgo3edj2sk1" w:id="9"/>
-      <w:bookmarkEnd w:id="9"/>
+      <w:bookmarkStart w:colFirst="0" w:colLast="0" w:name="_xbgo3edj2sk1" w:id="11"/>
+      <w:bookmarkEnd w:id="11"/>
       <w:r>
         <w:rPr>
           <w:rtl w:val="0"/>
@@ -448,9 +542,16 @@
     </w:p>
     <w:p>
       <w:pPr>
-        <w:pBdr/>
-        <w:contextualSpacing w:val="0"/>
-        <w:rPr/>
+        <w:numPr>
+          <w:ilvl w:val="0"/>
+          <w:numId w:val="6"/>
+        </w:numPr>
+        <w:pBdr/>
+        <w:ind w:left="720" w:hanging="360"/>
+        <w:contextualSpacing w:val="1"/>
+        <w:rPr>
+          <w:u w:val="none"/>
+        </w:rPr>
       </w:pPr>
       <w:r>
         <w:rPr>
@@ -461,9 +562,16 @@
     </w:p>
     <w:p>
       <w:pPr>
-        <w:pBdr/>
-        <w:contextualSpacing w:val="0"/>
-        <w:rPr/>
+        <w:numPr>
+          <w:ilvl w:val="0"/>
+          <w:numId w:val="6"/>
+        </w:numPr>
+        <w:pBdr/>
+        <w:ind w:left="720" w:hanging="360"/>
+        <w:contextualSpacing w:val="1"/>
+        <w:rPr>
+          <w:u w:val="none"/>
+        </w:rPr>
       </w:pPr>
       <w:r>
         <w:rPr>
@@ -484,8 +592,8 @@
         <w:contextualSpacing w:val="0"/>
         <w:rPr/>
       </w:pPr>
-      <w:bookmarkStart w:colFirst="0" w:colLast="0" w:name="_hhsd6i2epz3b" w:id="10"/>
-      <w:bookmarkEnd w:id="10"/>
+      <w:bookmarkStart w:colFirst="0" w:colLast="0" w:name="_hhsd6i2epz3b" w:id="12"/>
+      <w:bookmarkEnd w:id="12"/>
       <w:r>
         <w:rPr>
           <w:rtl w:val="0"/>
@@ -495,9 +603,16 @@
     </w:p>
     <w:p>
       <w:pPr>
-        <w:pBdr/>
-        <w:contextualSpacing w:val="0"/>
-        <w:rPr/>
+        <w:numPr>
+          <w:ilvl w:val="0"/>
+          <w:numId w:val="2"/>
+        </w:numPr>
+        <w:pBdr/>
+        <w:ind w:left="720" w:hanging="360"/>
+        <w:contextualSpacing w:val="1"/>
+        <w:rPr>
+          <w:u w:val="none"/>
+        </w:rPr>
       </w:pPr>
       <w:r>
         <w:rPr>
@@ -518,8 +633,8 @@
         <w:contextualSpacing w:val="0"/>
         <w:rPr/>
       </w:pPr>
-      <w:bookmarkStart w:colFirst="0" w:colLast="0" w:name="_p1h2mk7eofih" w:id="11"/>
-      <w:bookmarkEnd w:id="11"/>
+      <w:bookmarkStart w:colFirst="0" w:colLast="0" w:name="_p1h2mk7eofih" w:id="13"/>
+      <w:bookmarkEnd w:id="13"/>
       <w:r>
         <w:rPr>
           <w:rtl w:val="0"/>
@@ -529,9 +644,16 @@
     </w:p>
     <w:p>
       <w:pPr>
-        <w:pBdr/>
-        <w:contextualSpacing w:val="0"/>
-        <w:rPr/>
+        <w:numPr>
+          <w:ilvl w:val="0"/>
+          <w:numId w:val="1"/>
+        </w:numPr>
+        <w:pBdr/>
+        <w:ind w:left="720" w:hanging="360"/>
+        <w:contextualSpacing w:val="1"/>
+        <w:rPr>
+          <w:u w:val="none"/>
+        </w:rPr>
       </w:pPr>
       <w:r>
         <w:rPr>
@@ -552,8 +674,8 @@
         <w:contextualSpacing w:val="0"/>
         <w:rPr/>
       </w:pPr>
-      <w:bookmarkStart w:colFirst="0" w:colLast="0" w:name="_76yupqjaipim" w:id="12"/>
-      <w:bookmarkEnd w:id="12"/>
+      <w:bookmarkStart w:colFirst="0" w:colLast="0" w:name="_76yupqjaipim" w:id="14"/>
+      <w:bookmarkEnd w:id="14"/>
       <w:r>
         <w:rPr>
           <w:rtl w:val="0"/>
@@ -563,28 +685,22 @@
     </w:p>
     <w:p>
       <w:pPr>
-        <w:pBdr/>
-        <w:contextualSpacing w:val="0"/>
-        <w:rPr/>
-      </w:pPr>
-      <w:r>
-        <w:rPr>
-          <w:rtl w:val="0"/>
-        </w:rPr>
-        <w:t xml:space="preserve">How long does it take to operate the application?</w:t>
-      </w:r>
-    </w:p>
-    <w:p>
-      <w:pPr>
-        <w:pBdr/>
-        <w:contextualSpacing w:val="0"/>
-        <w:rPr/>
-      </w:pPr>
-      <w:r>
-        <w:rPr>
-          <w:rtl w:val="0"/>
-        </w:rPr>
-        <w:t xml:space="preserve">What is the response time between the server and the client for communication?</w:t>
+        <w:numPr>
+          <w:ilvl w:val="0"/>
+          <w:numId w:val="3"/>
+        </w:numPr>
+        <w:pBdr/>
+        <w:ind w:left="720" w:hanging="360"/>
+        <w:contextualSpacing w:val="1"/>
+        <w:rPr>
+          <w:u w:val="none"/>
+        </w:rPr>
+      </w:pPr>
+      <w:r>
+        <w:rPr>
+          <w:rtl w:val="0"/>
+        </w:rPr>
+        <w:t xml:space="preserve">What is the average response time between the server and the client for communication?</w:t>
       </w:r>
       <w:r>
         <w:rPr>
@@ -599,10 +715,223 @@
         <w:contextualSpacing w:val="0"/>
         <w:rPr/>
       </w:pPr>
-      <w:bookmarkStart w:colFirst="0" w:colLast="0" w:name="_fkn8slosx66r" w:id="13"/>
-      <w:bookmarkEnd w:id="13"/>
-      <w:r>
-        <w:rPr>
+      <w:bookmarkStart w:colFirst="0" w:colLast="0" w:name="_fkn8slosx66r" w:id="15"/>
+      <w:bookmarkEnd w:id="15"/>
+      <w:r>
+        <w:rPr>
+          <w:rtl w:val="0"/>
+        </w:rPr>
+        <w:t xml:space="preserve">Integration (may omit)</w:t>
+      </w:r>
+    </w:p>
+    <w:p>
+      <w:pPr>
+        <w:numPr>
+          <w:ilvl w:val="0"/>
+          <w:numId w:val="5"/>
+        </w:numPr>
+        <w:pBdr/>
+        <w:ind w:left="720" w:hanging="360"/>
+        <w:contextualSpacing w:val="1"/>
+        <w:rPr>
+          <w:u w:val="none"/>
+        </w:rPr>
+      </w:pPr>
+      <w:r>
+        <w:rPr>
+          <w:rtl w:val="0"/>
+        </w:rPr>
+        <w:t xml:space="preserve">How well does the framework integrate within the application?</w:t>
+      </w:r>
+    </w:p>
+    <w:p>
+      <w:pPr>
+        <w:pStyle w:val="Heading2"/>
+        <w:pBdr/>
+        <w:contextualSpacing w:val="0"/>
+        <w:rPr/>
+      </w:pPr>
+      <w:bookmarkStart w:colFirst="0" w:colLast="0" w:name="_p8gu86sgt497" w:id="16"/>
+      <w:bookmarkEnd w:id="16"/>
+      <w:r>
+        <w:rPr>
+          <w:rtl w:val="0"/>
+        </w:rPr>
+        <w:t xml:space="preserve">Extensibility and Flexibility</w:t>
+      </w:r>
+    </w:p>
+    <w:p>
+      <w:pPr>
+        <w:numPr>
+          <w:ilvl w:val="0"/>
+          <w:numId w:val="4"/>
+        </w:numPr>
+        <w:pBdr/>
+        <w:ind w:left="720" w:hanging="360"/>
+        <w:contextualSpacing w:val="1"/>
+        <w:rPr>
+          <w:u w:val="none"/>
+        </w:rPr>
+      </w:pPr>
+      <w:r>
+        <w:rPr>
+          <w:rtl w:val="0"/>
+        </w:rPr>
+        <w:t xml:space="preserve">How easy is it to extend or change the application when using the framework?</w:t>
+      </w:r>
+      <w:r>
+        <w:rPr>
+          <w:rtl w:val="0"/>
+        </w:rPr>
+      </w:r>
+    </w:p>
+    <w:p>
+      <w:pPr>
+        <w:pStyle w:val="Heading1"/>
+        <w:pBdr/>
+        <w:contextualSpacing w:val="0"/>
+        <w:rPr/>
+      </w:pPr>
+      <w:bookmarkStart w:colFirst="0" w:colLast="0" w:name="_bv4rpsec2byk" w:id="17"/>
+      <w:bookmarkEnd w:id="17"/>
+      <w:r>
+        <w:rPr>
+          <w:rtl w:val="0"/>
+        </w:rPr>
+        <w:t xml:space="preserve">RESULTS</w:t>
+      </w:r>
+    </w:p>
+    <w:p>
+      <w:pPr>
+        <w:pBdr/>
+        <w:contextualSpacing w:val="0"/>
+        <w:rPr/>
+      </w:pPr>
+      <w:r>
+        <w:rPr>
+          <w:rtl w:val="0"/>
+        </w:rPr>
+        <w:t xml:space="preserve">The four alternatives were explored through four small spike codes designed to receive data from the Arduino board and send it to the client. These spikes can be found at </w:t>
+      </w:r>
+      <w:hyperlink r:id="rId6">
+        <w:r>
+          <w:rPr>
+            <w:color w:val="1155cc"/>
+            <w:u w:val="single"/>
+            <w:rtl w:val="0"/>
+          </w:rPr>
+          <w:t xml:space="preserve">https://github.com/sliggady/FIT3140_A3_Team20.git</w:t>
+        </w:r>
+      </w:hyperlink>
+      <w:r>
+        <w:rPr>
+          <w:rtl w:val="0"/>
+        </w:rPr>
+      </w:r>
+    </w:p>
+    <w:p>
+      <w:pPr>
+        <w:pStyle w:val="Heading2"/>
+        <w:pBdr/>
+        <w:contextualSpacing w:val="0"/>
+        <w:rPr/>
+      </w:pPr>
+      <w:bookmarkStart w:colFirst="0" w:colLast="0" w:name="_7ikni84n2q2m" w:id="18"/>
+      <w:bookmarkEnd w:id="18"/>
+      <w:r>
+        <w:rPr>
+          <w:rtl w:val="0"/>
+        </w:rPr>
+        <w:t xml:space="preserve">Johnny Five</w:t>
+      </w:r>
+    </w:p>
+    <w:p>
+      <w:pPr>
+        <w:pStyle w:val="Subtitle"/>
+        <w:pBdr/>
+        <w:contextualSpacing w:val="0"/>
+        <w:rPr>
+          <w:b w:val="1"/>
+          <w:sz w:val="28"/>
+          <w:szCs w:val="28"/>
+        </w:rPr>
+      </w:pPr>
+      <w:bookmarkStart w:colFirst="0" w:colLast="0" w:name="_udqjftrthadq" w:id="19"/>
+      <w:bookmarkEnd w:id="19"/>
+      <w:r>
+        <w:rPr>
+          <w:b w:val="1"/>
+          <w:sz w:val="28"/>
+          <w:szCs w:val="28"/>
+          <w:rtl w:val="0"/>
+        </w:rPr>
+        <w:t xml:space="preserve">Learning Curve</w:t>
+      </w:r>
+    </w:p>
+    <w:p>
+      <w:pPr>
+        <w:pStyle w:val="Subtitle"/>
+        <w:pBdr/>
+        <w:contextualSpacing w:val="0"/>
+        <w:rPr>
+          <w:b w:val="1"/>
+          <w:sz w:val="28"/>
+          <w:szCs w:val="28"/>
+        </w:rPr>
+      </w:pPr>
+      <w:bookmarkStart w:colFirst="0" w:colLast="0" w:name="_1ulvk4yejvy2" w:id="20"/>
+      <w:bookmarkEnd w:id="20"/>
+      <w:r>
+        <w:rPr>
+          <w:b w:val="1"/>
+          <w:sz w:val="28"/>
+          <w:szCs w:val="28"/>
+          <w:rtl w:val="0"/>
+        </w:rPr>
+        <w:t xml:space="preserve">Ease of Programming</w:t>
+      </w:r>
+    </w:p>
+    <w:p>
+      <w:pPr>
+        <w:pStyle w:val="Subtitle"/>
+        <w:pBdr/>
+        <w:contextualSpacing w:val="0"/>
+        <w:rPr>
+          <w:b w:val="1"/>
+          <w:sz w:val="28"/>
+          <w:szCs w:val="28"/>
+        </w:rPr>
+      </w:pPr>
+      <w:bookmarkStart w:colFirst="0" w:colLast="0" w:name="_tiksc3w5rp14" w:id="21"/>
+      <w:bookmarkEnd w:id="21"/>
+      <w:r>
+        <w:rPr>
+          <w:b w:val="1"/>
+          <w:sz w:val="28"/>
+          <w:szCs w:val="28"/>
+          <w:rtl w:val="0"/>
+        </w:rPr>
+        <w:t xml:space="preserve">Support</w:t>
+      </w:r>
+    </w:p>
+    <w:p>
+      <w:pPr>
+        <w:pStyle w:val="Subtitle"/>
+        <w:pBdr/>
+        <w:contextualSpacing w:val="0"/>
+        <w:rPr>
+          <w:b w:val="1"/>
+          <w:sz w:val="28"/>
+          <w:szCs w:val="28"/>
+        </w:rPr>
+      </w:pPr>
+      <w:bookmarkStart w:colFirst="0" w:colLast="0" w:name="_vlolzur5x1gb" w:id="22"/>
+      <w:bookmarkEnd w:id="22"/>
+      <w:r>
+        <w:rPr>
+          <w:b w:val="1"/>
+          <w:sz w:val="28"/>
+          <w:szCs w:val="28"/>
           <w:rtl w:val="0"/>
         </w:rPr>
         <w:t xml:space="preserve">Integration</w:t>
@@ -610,15 +939,38 @@
     </w:p>
     <w:p>
       <w:pPr>
-        <w:pBdr/>
-        <w:contextualSpacing w:val="0"/>
-        <w:rPr/>
-      </w:pPr>
-      <w:r>
-        <w:rPr>
-          <w:rtl w:val="0"/>
-        </w:rPr>
-        <w:t xml:space="preserve">How well does the framework integrate within the application?</w:t>
+        <w:pStyle w:val="Subtitle"/>
+        <w:pBdr/>
+        <w:contextualSpacing w:val="0"/>
+        <w:rPr/>
+      </w:pPr>
+      <w:bookmarkStart w:colFirst="0" w:colLast="0" w:name="_maalieriiw86" w:id="23"/>
+      <w:bookmarkEnd w:id="23"/>
+      <w:r>
+        <w:rPr>
+          <w:b w:val="1"/>
+          <w:sz w:val="28"/>
+          <w:szCs w:val="28"/>
+          <w:rtl w:val="0"/>
+        </w:rPr>
+        <w:t xml:space="preserve">Extensibility and Flexibility</w:t>
+      </w:r>
+      <w:r>
+        <w:rPr>
+          <w:rtl w:val="0"/>
+        </w:rPr>
+      </w:r>
+    </w:p>
+    <w:p>
+      <w:pPr>
+        <w:pBdr/>
+        <w:contextualSpacing w:val="0"/>
+        <w:rPr/>
+      </w:pPr>
+      <w:r>
+        <w:rPr>
+          <w:rtl w:val="0"/>
+        </w:rPr>
       </w:r>
     </w:p>
     <w:p>
@@ -628,27 +980,670 @@
         <w:contextualSpacing w:val="0"/>
         <w:rPr/>
       </w:pPr>
-      <w:bookmarkStart w:colFirst="0" w:colLast="0" w:name="_p8gu86sgt497" w:id="14"/>
-      <w:bookmarkEnd w:id="14"/>
-      <w:r>
-        <w:rPr>
+      <w:bookmarkStart w:colFirst="0" w:colLast="0" w:name="_ah6vqt4e8zh6" w:id="24"/>
+      <w:bookmarkEnd w:id="24"/>
+      <w:r>
+        <w:rPr>
+          <w:rtl w:val="0"/>
+        </w:rPr>
+        <w:t xml:space="preserve">Serialport</w:t>
+      </w:r>
+    </w:p>
+    <w:p>
+      <w:pPr>
+        <w:pStyle w:val="Subtitle"/>
+        <w:pBdr/>
+        <w:contextualSpacing w:val="0"/>
+        <w:rPr>
+          <w:b w:val="1"/>
+          <w:sz w:val="28"/>
+          <w:szCs w:val="28"/>
+        </w:rPr>
+      </w:pPr>
+      <w:bookmarkStart w:colFirst="0" w:colLast="0" w:name="_8rkf5xrbfblb" w:id="25"/>
+      <w:bookmarkEnd w:id="25"/>
+      <w:r>
+        <w:rPr>
+          <w:b w:val="1"/>
+          <w:sz w:val="28"/>
+          <w:szCs w:val="28"/>
+          <w:rtl w:val="0"/>
+        </w:rPr>
+        <w:t xml:space="preserve">Learning Curve</w:t>
+      </w:r>
+    </w:p>
+    <w:p>
+      <w:pPr>
+        <w:pStyle w:val="Subtitle"/>
+        <w:pBdr/>
+        <w:contextualSpacing w:val="0"/>
+        <w:rPr>
+          <w:b w:val="1"/>
+          <w:sz w:val="28"/>
+          <w:szCs w:val="28"/>
+        </w:rPr>
+      </w:pPr>
+      <w:bookmarkStart w:colFirst="0" w:colLast="0" w:name="_n0uco9xyd831" w:id="26"/>
+      <w:bookmarkEnd w:id="26"/>
+      <w:r>
+        <w:rPr>
+          <w:b w:val="1"/>
+          <w:sz w:val="28"/>
+          <w:szCs w:val="28"/>
+          <w:rtl w:val="0"/>
+        </w:rPr>
+        <w:t xml:space="preserve">Ease of Programming</w:t>
+      </w:r>
+    </w:p>
+    <w:p>
+      <w:pPr>
+        <w:pStyle w:val="Subtitle"/>
+        <w:pBdr/>
+        <w:contextualSpacing w:val="0"/>
+        <w:rPr>
+          <w:b w:val="1"/>
+          <w:sz w:val="28"/>
+          <w:szCs w:val="28"/>
+        </w:rPr>
+      </w:pPr>
+      <w:bookmarkStart w:colFirst="0" w:colLast="0" w:name="_9buzeljwprjm" w:id="27"/>
+      <w:bookmarkEnd w:id="27"/>
+      <w:r>
+        <w:rPr>
+          <w:b w:val="1"/>
+          <w:sz w:val="28"/>
+          <w:szCs w:val="28"/>
+          <w:rtl w:val="0"/>
+        </w:rPr>
+        <w:t xml:space="preserve">Support</w:t>
+      </w:r>
+    </w:p>
+    <w:p>
+      <w:pPr>
+        <w:pStyle w:val="Subtitle"/>
+        <w:pBdr/>
+        <w:contextualSpacing w:val="0"/>
+        <w:rPr>
+          <w:b w:val="1"/>
+          <w:sz w:val="28"/>
+          <w:szCs w:val="28"/>
+        </w:rPr>
+      </w:pPr>
+      <w:bookmarkStart w:colFirst="0" w:colLast="0" w:name="_ut4dqr7fnste" w:id="28"/>
+      <w:bookmarkEnd w:id="28"/>
+      <w:r>
+        <w:rPr>
+          <w:b w:val="1"/>
+          <w:sz w:val="28"/>
+          <w:szCs w:val="28"/>
+          <w:rtl w:val="0"/>
+        </w:rPr>
+        <w:t xml:space="preserve">Integration</w:t>
+      </w:r>
+    </w:p>
+    <w:p>
+      <w:pPr>
+        <w:pStyle w:val="Subtitle"/>
+        <w:pBdr/>
+        <w:contextualSpacing w:val="0"/>
+        <w:rPr/>
+      </w:pPr>
+      <w:bookmarkStart w:colFirst="0" w:colLast="0" w:name="_z401k4bp0p6" w:id="29"/>
+      <w:bookmarkEnd w:id="29"/>
+      <w:r>
+        <w:rPr>
+          <w:b w:val="1"/>
+          <w:sz w:val="28"/>
+          <w:szCs w:val="28"/>
           <w:rtl w:val="0"/>
         </w:rPr>
         <w:t xml:space="preserve">Extensibility and Flexibility</w:t>
       </w:r>
-    </w:p>
-    <w:p>
-      <w:pPr>
-        <w:pBdr/>
-        <w:contextualSpacing w:val="0"/>
-        <w:rPr/>
-      </w:pPr>
-      <w:r>
-        <w:rPr>
-          <w:rtl w:val="0"/>
-        </w:rPr>
-        <w:t xml:space="preserve">How easy is it to extend or change the application when using the framework?</w:t>
-      </w:r>
+      <w:r>
+        <w:rPr>
+          <w:rtl w:val="0"/>
+        </w:rPr>
+      </w:r>
+    </w:p>
+    <w:p>
+      <w:pPr>
+        <w:pBdr/>
+        <w:contextualSpacing w:val="0"/>
+        <w:rPr/>
+      </w:pPr>
+      <w:r>
+        <w:rPr>
+          <w:rtl w:val="0"/>
+        </w:rPr>
+      </w:r>
+    </w:p>
+    <w:p>
+      <w:pPr>
+        <w:pStyle w:val="Heading2"/>
+        <w:pBdr/>
+        <w:contextualSpacing w:val="0"/>
+        <w:rPr/>
+      </w:pPr>
+      <w:bookmarkStart w:colFirst="0" w:colLast="0" w:name="_79v043nboygl" w:id="30"/>
+      <w:bookmarkEnd w:id="30"/>
+      <w:r>
+        <w:rPr>
+          <w:rtl w:val="0"/>
+        </w:rPr>
+      </w:r>
+    </w:p>
+    <w:p>
+      <w:pPr>
+        <w:pStyle w:val="Heading2"/>
+        <w:pBdr/>
+        <w:contextualSpacing w:val="0"/>
+        <w:rPr/>
+      </w:pPr>
+      <w:bookmarkStart w:colFirst="0" w:colLast="0" w:name="_ofn5o7egtxdi" w:id="31"/>
+      <w:bookmarkEnd w:id="31"/>
+      <w:r>
+        <w:rPr>
+          <w:rtl w:val="0"/>
+        </w:rPr>
+      </w:r>
+    </w:p>
+    <w:p>
+      <w:pPr>
+        <w:pStyle w:val="Heading2"/>
+        <w:pBdr/>
+        <w:contextualSpacing w:val="0"/>
+        <w:rPr/>
+      </w:pPr>
+      <w:bookmarkStart w:colFirst="0" w:colLast="0" w:name="_fw6ylqjd4t1v" w:id="32"/>
+      <w:bookmarkEnd w:id="32"/>
+      <w:r>
+        <w:rPr>
+          <w:rtl w:val="0"/>
+        </w:rPr>
+      </w:r>
+    </w:p>
+    <w:p>
+      <w:pPr>
+        <w:pBdr/>
+        <w:contextualSpacing w:val="0"/>
+        <w:rPr/>
+      </w:pPr>
+      <w:r>
+        <w:rPr>
+          <w:rtl w:val="0"/>
+        </w:rPr>
+      </w:r>
+    </w:p>
+    <w:p>
+      <w:pPr>
+        <w:pStyle w:val="Heading2"/>
+        <w:pBdr/>
+        <w:contextualSpacing w:val="0"/>
+        <w:rPr/>
+      </w:pPr>
+      <w:bookmarkStart w:colFirst="0" w:colLast="0" w:name="_9wy8gfk8sf12" w:id="33"/>
+      <w:bookmarkEnd w:id="33"/>
+      <w:r>
+        <w:rPr>
+          <w:rtl w:val="0"/>
+        </w:rPr>
+        <w:t xml:space="preserve">Firebase</w:t>
+      </w:r>
+    </w:p>
+    <w:p>
+      <w:pPr>
+        <w:pBdr/>
+        <w:contextualSpacing w:val="0"/>
+        <w:rPr/>
+      </w:pPr>
+      <w:r>
+        <w:rPr>
+          <w:rtl w:val="0"/>
+        </w:rPr>
+      </w:r>
+    </w:p>
+    <w:p>
+      <w:pPr>
+        <w:pStyle w:val="Subtitle"/>
+        <w:pBdr/>
+        <w:contextualSpacing w:val="0"/>
+        <w:rPr>
+          <w:b w:val="1"/>
+          <w:sz w:val="28"/>
+          <w:szCs w:val="28"/>
+        </w:rPr>
+      </w:pPr>
+      <w:bookmarkStart w:colFirst="0" w:colLast="0" w:name="_7dnehzkh6ek3" w:id="34"/>
+      <w:bookmarkEnd w:id="34"/>
+      <w:r>
+        <w:rPr>
+          <w:b w:val="1"/>
+          <w:sz w:val="28"/>
+          <w:szCs w:val="28"/>
+          <w:rtl w:val="0"/>
+        </w:rPr>
+        <w:t xml:space="preserve">Learning Curve</w:t>
+      </w:r>
+    </w:p>
+    <w:p>
+      <w:pPr>
+        <w:pBdr/>
+        <w:contextualSpacing w:val="0"/>
+        <w:rPr/>
+      </w:pPr>
+      <w:r>
+        <w:rPr>
+          <w:rtl w:val="0"/>
+        </w:rPr>
+        <w:t xml:space="preserve">The learning curve for the Firebase framework is the longest of all the frameworks. The API is extensive and novice developers may find it difficult to pick up. Experienced developers with no prior Firebase knowledge will need time to learn to and master the new framework. For use with Node.js, a firebase administration library is required and for ease of development it is recommended also installing the firebase command line tools Node.js package. Setting up Firebase in the Node.js application on the server requires first establishing a Firebase account. This account can then be linked to in the Node.js application. Linking to Firebase from the client then requires only some minimal scripting code.</w:t>
+      </w:r>
+    </w:p>
+    <w:p>
+      <w:pPr>
+        <w:pBdr/>
+        <w:contextualSpacing w:val="0"/>
+        <w:rPr/>
+      </w:pPr>
+      <w:r>
+        <w:rPr>
+          <w:rtl w:val="0"/>
+        </w:rPr>
+      </w:r>
+    </w:p>
+    <w:p>
+      <w:pPr>
+        <w:pStyle w:val="Subtitle"/>
+        <w:pBdr/>
+        <w:contextualSpacing w:val="0"/>
+        <w:rPr/>
+      </w:pPr>
+      <w:bookmarkStart w:colFirst="0" w:colLast="0" w:name="_x6bebd6gy682" w:id="35"/>
+      <w:bookmarkEnd w:id="35"/>
+      <w:r>
+        <w:rPr>
+          <w:b w:val="1"/>
+          <w:sz w:val="28"/>
+          <w:szCs w:val="28"/>
+          <w:rtl w:val="0"/>
+        </w:rPr>
+        <w:t xml:space="preserve">Ease of Programming</w:t>
+      </w:r>
+      <w:r>
+        <w:rPr>
+          <w:rtl w:val="0"/>
+        </w:rPr>
+      </w:r>
+    </w:p>
+    <w:p>
+      <w:pPr>
+        <w:pBdr/>
+        <w:contextualSpacing w:val="0"/>
+        <w:rPr/>
+      </w:pPr>
+      <w:r>
+        <w:rPr>
+          <w:rtl w:val="0"/>
+        </w:rPr>
+        <w:t xml:space="preserve">Writing data to the real-time database is easily coded with Firebase allowing for data to be stored in any format via their No SQL database. The API for retrieving data from the database is more difficult with listener events being the most commonly used method. Queries can also be constructed allowing for ordering and filtering although the interface to do this is tricky. </w:t>
+      </w:r>
+    </w:p>
+    <w:p>
+      <w:pPr>
+        <w:pBdr/>
+        <w:contextualSpacing w:val="0"/>
+        <w:rPr/>
+      </w:pPr>
+      <w:r>
+        <w:rPr>
+          <w:rtl w:val="0"/>
+        </w:rPr>
+      </w:r>
+    </w:p>
+    <w:p>
+      <w:pPr>
+        <w:pStyle w:val="Subtitle"/>
+        <w:pBdr/>
+        <w:contextualSpacing w:val="0"/>
+        <w:rPr>
+          <w:b w:val="1"/>
+          <w:sz w:val="28"/>
+          <w:szCs w:val="28"/>
+        </w:rPr>
+      </w:pPr>
+      <w:bookmarkStart w:colFirst="0" w:colLast="0" w:name="_9eqtr37b4hp9" w:id="36"/>
+      <w:bookmarkEnd w:id="36"/>
+      <w:r>
+        <w:rPr>
+          <w:b w:val="1"/>
+          <w:sz w:val="28"/>
+          <w:szCs w:val="28"/>
+          <w:rtl w:val="0"/>
+        </w:rPr>
+        <w:t xml:space="preserve">Support</w:t>
+      </w:r>
+    </w:p>
+    <w:p>
+      <w:pPr>
+        <w:pBdr/>
+        <w:contextualSpacing w:val="0"/>
+        <w:rPr/>
+      </w:pPr>
+      <w:r>
+        <w:rPr>
+          <w:rtl w:val="0"/>
+        </w:rPr>
+        <w:t xml:space="preserve">The Firebase website provides an excellent reference for all of its API’s. All methods and classes are documented and examples provided. A search of ‘firebase stackoverflow’ reveals a hit of 213, 000 for the popular coding support site and Firebase applications and code are appearing on Github in an ever increasing number. As a relatively new framework it is expected support channels and sites for Firebase will increase in the future.</w:t>
+      </w:r>
+    </w:p>
+    <w:p>
+      <w:pPr>
+        <w:pBdr/>
+        <w:contextualSpacing w:val="0"/>
+        <w:rPr/>
+      </w:pPr>
+      <w:r>
+        <w:rPr>
+          <w:rtl w:val="0"/>
+        </w:rPr>
+      </w:r>
+    </w:p>
+    <w:p>
+      <w:pPr>
+        <w:pStyle w:val="Subtitle"/>
+        <w:pBdr/>
+        <w:contextualSpacing w:val="0"/>
+        <w:rPr>
+          <w:b w:val="1"/>
+          <w:sz w:val="28"/>
+          <w:szCs w:val="28"/>
+        </w:rPr>
+      </w:pPr>
+      <w:bookmarkStart w:colFirst="0" w:colLast="0" w:name="_gq7zv3hwtrtr" w:id="37"/>
+      <w:bookmarkEnd w:id="37"/>
+      <w:r>
+        <w:rPr>
+          <w:b w:val="1"/>
+          <w:sz w:val="28"/>
+          <w:szCs w:val="28"/>
+          <w:rtl w:val="0"/>
+        </w:rPr>
+        <w:t xml:space="preserve">Communication Time</w:t>
+      </w:r>
+    </w:p>
+    <w:p>
+      <w:pPr>
+        <w:pBdr/>
+        <w:contextualSpacing w:val="0"/>
+        <w:rPr/>
+      </w:pPr>
+      <w:r>
+        <w:rPr>
+          <w:rtl w:val="0"/>
+        </w:rPr>
+        <w:t xml:space="preserve">Server-client communication using Firebase is achieved through the server writing to the database and the client then listens for these new additions. Due to this, server-client communication suffers when compared with Socket.IO. The average response time over 20 messages was 260.95 ms when integrated with Serialport in Spike 1 (fig1).</w:t>
+      </w:r>
+    </w:p>
+    <w:p>
+      <w:pPr>
+        <w:pBdr/>
+        <w:contextualSpacing w:val="0"/>
+        <w:rPr/>
+      </w:pPr>
+      <w:r>
+        <w:rPr>
+          <w:rtl w:val="0"/>
+        </w:rPr>
+      </w:r>
+    </w:p>
+    <w:p>
+      <w:pPr>
+        <w:pBdr/>
+        <w:contextualSpacing w:val="0"/>
+        <w:rPr/>
+      </w:pPr>
+      <w:r>
+        <w:rPr>
+          <w:rtl w:val="0"/>
+        </w:rPr>
+      </w:r>
+    </w:p>
+    <w:p>
+      <w:pPr>
+        <w:pStyle w:val="Subtitle"/>
+        <w:pBdr/>
+        <w:contextualSpacing w:val="0"/>
+        <w:rPr>
+          <w:b w:val="1"/>
+          <w:sz w:val="28"/>
+          <w:szCs w:val="28"/>
+        </w:rPr>
+      </w:pPr>
+      <w:bookmarkStart w:colFirst="0" w:colLast="0" w:name="_b8j1ups2so7k" w:id="38"/>
+      <w:bookmarkEnd w:id="38"/>
+      <w:r>
+        <w:rPr>
+          <w:b w:val="1"/>
+          <w:sz w:val="28"/>
+          <w:szCs w:val="28"/>
+          <w:rtl w:val="0"/>
+        </w:rPr>
+        <w:t xml:space="preserve">Integration</w:t>
+      </w:r>
+    </w:p>
+    <w:p>
+      <w:pPr>
+        <w:pBdr/>
+        <w:contextualSpacing w:val="0"/>
+        <w:rPr/>
+      </w:pPr>
+      <w:r>
+        <w:rPr>
+          <w:rtl w:val="0"/>
+        </w:rPr>
+      </w:r>
+    </w:p>
+    <w:p>
+      <w:pPr>
+        <w:pStyle w:val="Subtitle"/>
+        <w:pBdr/>
+        <w:contextualSpacing w:val="0"/>
+        <w:rPr>
+          <w:b w:val="1"/>
+          <w:sz w:val="28"/>
+          <w:szCs w:val="28"/>
+        </w:rPr>
+      </w:pPr>
+      <w:bookmarkStart w:colFirst="0" w:colLast="0" w:name="_ur5835h0166y" w:id="39"/>
+      <w:bookmarkEnd w:id="39"/>
+      <w:r>
+        <w:rPr>
+          <w:b w:val="1"/>
+          <w:sz w:val="28"/>
+          <w:szCs w:val="28"/>
+          <w:rtl w:val="0"/>
+        </w:rPr>
+        <w:t xml:space="preserve">Extensibility and Flexibility</w:t>
+      </w:r>
+    </w:p>
+    <w:p>
+      <w:pPr>
+        <w:pBdr/>
+        <w:contextualSpacing w:val="0"/>
+        <w:rPr/>
+      </w:pPr>
+      <w:r>
+        <w:rPr>
+          <w:rtl w:val="0"/>
+        </w:rPr>
+        <w:t xml:space="preserve">This is where Firebase excels with its rich infrastructure and vast application suite. The real-time database could be utilised for storage and allows for greater programming options and the flexibility to provide additional application features. The Firebase hosting service could be employed if needed as well as the messaging and storage facilities. Firebase provides the ability to extend any application to its full potential and reach.</w:t>
+      </w:r>
+      <w:r>
+        <w:rPr>
+          <w:rtl w:val="0"/>
+        </w:rPr>
+      </w:r>
+    </w:p>
+    <w:p>
+      <w:pPr>
+        <w:pStyle w:val="Heading2"/>
+        <w:pBdr/>
+        <w:contextualSpacing w:val="0"/>
+        <w:rPr/>
+      </w:pPr>
+      <w:bookmarkStart w:colFirst="0" w:colLast="0" w:name="_rn4wvakpi8dx" w:id="40"/>
+      <w:bookmarkEnd w:id="40"/>
+      <w:r>
+        <w:rPr>
+          <w:rtl w:val="0"/>
+        </w:rPr>
+        <w:t xml:space="preserve">Socket.iO</w:t>
+      </w:r>
+    </w:p>
+    <w:p>
+      <w:pPr>
+        <w:pStyle w:val="Subtitle"/>
+        <w:pBdr/>
+        <w:contextualSpacing w:val="0"/>
+        <w:rPr>
+          <w:b w:val="1"/>
+          <w:sz w:val="28"/>
+          <w:szCs w:val="28"/>
+        </w:rPr>
+      </w:pPr>
+      <w:bookmarkStart w:colFirst="0" w:colLast="0" w:name="_betma3aeghhw" w:id="41"/>
+      <w:bookmarkEnd w:id="41"/>
+      <w:r>
+        <w:rPr>
+          <w:b w:val="1"/>
+          <w:sz w:val="28"/>
+          <w:szCs w:val="28"/>
+          <w:rtl w:val="0"/>
+        </w:rPr>
+        <w:t xml:space="preserve">Learning Curve</w:t>
+      </w:r>
+    </w:p>
+    <w:p>
+      <w:pPr>
+        <w:pStyle w:val="Subtitle"/>
+        <w:pBdr/>
+        <w:contextualSpacing w:val="0"/>
+        <w:rPr>
+          <w:b w:val="1"/>
+          <w:sz w:val="28"/>
+          <w:szCs w:val="28"/>
+        </w:rPr>
+      </w:pPr>
+      <w:bookmarkStart w:colFirst="0" w:colLast="0" w:name="_maurmrxe2u8r" w:id="42"/>
+      <w:bookmarkEnd w:id="42"/>
+      <w:r>
+        <w:rPr>
+          <w:b w:val="1"/>
+          <w:sz w:val="28"/>
+          <w:szCs w:val="28"/>
+          <w:rtl w:val="0"/>
+        </w:rPr>
+        <w:t xml:space="preserve">Ease of Programming</w:t>
+      </w:r>
+    </w:p>
+    <w:p>
+      <w:pPr>
+        <w:pStyle w:val="Subtitle"/>
+        <w:pBdr/>
+        <w:contextualSpacing w:val="0"/>
+        <w:rPr>
+          <w:b w:val="1"/>
+          <w:sz w:val="28"/>
+          <w:szCs w:val="28"/>
+        </w:rPr>
+      </w:pPr>
+      <w:bookmarkStart w:colFirst="0" w:colLast="0" w:name="_2ofhqlsrm1p5" w:id="43"/>
+      <w:bookmarkEnd w:id="43"/>
+      <w:r>
+        <w:rPr>
+          <w:b w:val="1"/>
+          <w:sz w:val="28"/>
+          <w:szCs w:val="28"/>
+          <w:rtl w:val="0"/>
+        </w:rPr>
+        <w:t xml:space="preserve">Support</w:t>
+      </w:r>
+    </w:p>
+    <w:p>
+      <w:pPr>
+        <w:pStyle w:val="Subtitle"/>
+        <w:pBdr/>
+        <w:contextualSpacing w:val="0"/>
+        <w:rPr>
+          <w:b w:val="1"/>
+          <w:sz w:val="28"/>
+          <w:szCs w:val="28"/>
+        </w:rPr>
+      </w:pPr>
+      <w:bookmarkStart w:colFirst="0" w:colLast="0" w:name="_t59e8ffjsf9y" w:id="44"/>
+      <w:bookmarkEnd w:id="44"/>
+      <w:r>
+        <w:rPr>
+          <w:b w:val="1"/>
+          <w:sz w:val="28"/>
+          <w:szCs w:val="28"/>
+          <w:rtl w:val="0"/>
+        </w:rPr>
+        <w:t xml:space="preserve">Communication Time</w:t>
+      </w:r>
+    </w:p>
+    <w:p>
+      <w:pPr>
+        <w:pStyle w:val="Subtitle"/>
+        <w:pBdr/>
+        <w:contextualSpacing w:val="0"/>
+        <w:rPr>
+          <w:b w:val="1"/>
+          <w:sz w:val="28"/>
+          <w:szCs w:val="28"/>
+        </w:rPr>
+      </w:pPr>
+      <w:bookmarkStart w:colFirst="0" w:colLast="0" w:name="_rw1rl473yomv" w:id="45"/>
+      <w:bookmarkEnd w:id="45"/>
+      <w:r>
+        <w:rPr>
+          <w:b w:val="1"/>
+          <w:sz w:val="28"/>
+          <w:szCs w:val="28"/>
+          <w:rtl w:val="0"/>
+        </w:rPr>
+        <w:t xml:space="preserve">Integration</w:t>
+      </w:r>
+    </w:p>
+    <w:p>
+      <w:pPr>
+        <w:pStyle w:val="Subtitle"/>
+        <w:pBdr/>
+        <w:contextualSpacing w:val="0"/>
+        <w:rPr/>
+      </w:pPr>
+      <w:bookmarkStart w:colFirst="0" w:colLast="0" w:name="_yr4prcb7mlq2" w:id="46"/>
+      <w:bookmarkEnd w:id="46"/>
+      <w:r>
+        <w:rPr>
+          <w:b w:val="1"/>
+          <w:sz w:val="28"/>
+          <w:szCs w:val="28"/>
+          <w:rtl w:val="0"/>
+        </w:rPr>
+        <w:t xml:space="preserve">Extensibility and Flexibility</w:t>
+      </w:r>
+      <w:r>
+        <w:rPr>
+          <w:rtl w:val="0"/>
+        </w:rPr>
+      </w:r>
+    </w:p>
+    <w:p>
+      <w:pPr>
+        <w:pBdr/>
+        <w:contextualSpacing w:val="0"/>
+        <w:rPr/>
+      </w:pPr>
       <w:r>
         <w:rPr>
           <w:rtl w:val="0"/>
@@ -662,25 +1657,13 @@
         <w:contextualSpacing w:val="0"/>
         <w:rPr/>
       </w:pPr>
-      <w:bookmarkStart w:colFirst="0" w:colLast="0" w:name="_bv4rpsec2byk" w:id="15"/>
-      <w:bookmarkEnd w:id="15"/>
-      <w:r>
-        <w:rPr>
-          <w:rtl w:val="0"/>
-        </w:rPr>
-        <w:t xml:space="preserve">RESULTS</w:t>
-      </w:r>
-    </w:p>
-    <w:p>
-      <w:pPr>
-        <w:pBdr/>
-        <w:contextualSpacing w:val="0"/>
-        <w:rPr/>
-      </w:pPr>
-      <w:r>
-        <w:rPr>
-          <w:rtl w:val="0"/>
-        </w:rPr>
+      <w:bookmarkStart w:colFirst="0" w:colLast="0" w:name="_beyw5zwxn86d" w:id="47"/>
+      <w:bookmarkEnd w:id="47"/>
+      <w:r>
+        <w:rPr>
+          <w:rtl w:val="0"/>
+        </w:rPr>
+        <w:t xml:space="preserve">CONCLUSION</w:t>
       </w:r>
     </w:p>
     <w:p>
@@ -690,14 +1673,441 @@
         <w:contextualSpacing w:val="0"/>
         <w:rPr/>
       </w:pPr>
-      <w:bookmarkStart w:colFirst="0" w:colLast="0" w:name="_9pu4ngpc23x4" w:id="16"/>
-      <w:bookmarkEnd w:id="16"/>
-      <w:r>
-        <w:rPr>
-          <w:rtl w:val="0"/>
-        </w:rPr>
-        <w:t xml:space="preserve">CONCLUSION</w:t>
-      </w:r>
+      <w:bookmarkStart w:colFirst="0" w:colLast="0" w:name="_i03jurdikw84" w:id="48"/>
+      <w:bookmarkEnd w:id="48"/>
+      <w:r>
+        <w:rPr>
+          <w:rtl w:val="0"/>
+        </w:rPr>
+        <w:t xml:space="preserve">REFERENCES</w:t>
+      </w:r>
+    </w:p>
+    <w:p>
+      <w:pPr>
+        <w:pBdr/>
+        <w:contextualSpacing w:val="0"/>
+        <w:rPr/>
+      </w:pPr>
+      <w:r>
+        <w:rPr>
+          <w:rtl w:val="0"/>
+        </w:rPr>
+        <w:t xml:space="preserve">[1] </w:t>
+      </w:r>
+      <w:r>
+        <w:rPr>
+          <w:rFonts w:ascii="Arial" w:cs="Arial" w:eastAsia="Arial" w:hAnsi="Arial"/>
+          <w:color w:val="222222"/>
+          <w:sz w:val="21"/>
+          <w:szCs w:val="21"/>
+          <w:highlight w:val="white"/>
+          <w:rtl w:val="0"/>
+        </w:rPr>
+        <w:t xml:space="preserve">Firebase. (2017, April 10). In </w:t>
+      </w:r>
+      <w:r>
+        <w:rPr>
+          <w:rFonts w:ascii="Arial" w:cs="Arial" w:eastAsia="Arial" w:hAnsi="Arial"/>
+          <w:i w:val="1"/>
+          <w:color w:val="222222"/>
+          <w:sz w:val="21"/>
+          <w:szCs w:val="21"/>
+          <w:highlight w:val="white"/>
+          <w:rtl w:val="0"/>
+        </w:rPr>
+        <w:t xml:space="preserve">Wikipedia, The Free Encyclopedia</w:t>
+      </w:r>
+      <w:r>
+        <w:rPr>
+          <w:rFonts w:ascii="Arial" w:cs="Arial" w:eastAsia="Arial" w:hAnsi="Arial"/>
+          <w:color w:val="222222"/>
+          <w:sz w:val="21"/>
+          <w:szCs w:val="21"/>
+          <w:highlight w:val="white"/>
+          <w:rtl w:val="0"/>
+        </w:rPr>
+        <w:t xml:space="preserve">. Retrieved 12:23, April 14, 2017, from </w:t>
+      </w:r>
+      <w:hyperlink r:id="rId7">
+        <w:r>
+          <w:rPr>
+            <w:rFonts w:ascii="Arial" w:cs="Arial" w:eastAsia="Arial" w:hAnsi="Arial"/>
+            <w:color w:val="663366"/>
+            <w:sz w:val="21"/>
+            <w:szCs w:val="21"/>
+            <w:highlight w:val="white"/>
+            <w:u w:val="single"/>
+            <w:rtl w:val="0"/>
+          </w:rPr>
+          <w:t xml:space="preserve">https://en.wikipedia.org/w/index.php?title=Firebase&amp;oldid=774835066</w:t>
+        </w:r>
+      </w:hyperlink>
+      <w:r>
+        <w:rPr>
+          <w:rtl w:val="0"/>
+        </w:rPr>
+      </w:r>
+    </w:p>
+    <w:p>
+      <w:pPr>
+        <w:pBdr/>
+        <w:contextualSpacing w:val="0"/>
+        <w:rPr/>
+      </w:pPr>
+      <w:r>
+        <w:rPr>
+          <w:rtl w:val="0"/>
+        </w:rPr>
+        <w:t xml:space="preserve">[2] </w:t>
+      </w:r>
+      <w:r>
+        <w:rPr>
+          <w:rFonts w:ascii="Arial" w:cs="Arial" w:eastAsia="Arial" w:hAnsi="Arial"/>
+          <w:color w:val="222222"/>
+          <w:sz w:val="21"/>
+          <w:szCs w:val="21"/>
+          <w:highlight w:val="white"/>
+          <w:rtl w:val="0"/>
+        </w:rPr>
+        <w:t xml:space="preserve">Socket.IO. (2017, March 17). In </w:t>
+      </w:r>
+      <w:r>
+        <w:rPr>
+          <w:rFonts w:ascii="Arial" w:cs="Arial" w:eastAsia="Arial" w:hAnsi="Arial"/>
+          <w:i w:val="1"/>
+          <w:color w:val="222222"/>
+          <w:sz w:val="21"/>
+          <w:szCs w:val="21"/>
+          <w:highlight w:val="white"/>
+          <w:rtl w:val="0"/>
+        </w:rPr>
+        <w:t xml:space="preserve">Wikipedia, The Free Encyclopedia</w:t>
+      </w:r>
+      <w:r>
+        <w:rPr>
+          <w:rFonts w:ascii="Arial" w:cs="Arial" w:eastAsia="Arial" w:hAnsi="Arial"/>
+          <w:color w:val="222222"/>
+          <w:sz w:val="21"/>
+          <w:szCs w:val="21"/>
+          <w:highlight w:val="white"/>
+          <w:rtl w:val="0"/>
+        </w:rPr>
+        <w:t xml:space="preserve">. Retrieved 11:36, April 14, 2017, from </w:t>
+      </w:r>
+      <w:hyperlink r:id="rId8">
+        <w:r>
+          <w:rPr>
+            <w:rFonts w:ascii="Arial" w:cs="Arial" w:eastAsia="Arial" w:hAnsi="Arial"/>
+            <w:color w:val="663366"/>
+            <w:sz w:val="21"/>
+            <w:szCs w:val="21"/>
+            <w:highlight w:val="white"/>
+            <w:u w:val="single"/>
+            <w:rtl w:val="0"/>
+          </w:rPr>
+          <w:t xml:space="preserve">https://en.wikipedia.org/w/index.php?title=Socket.IO&amp;oldid=770805388</w:t>
+        </w:r>
+      </w:hyperlink>
+      <w:r>
+        <w:rPr>
+          <w:rtl w:val="0"/>
+        </w:rPr>
+      </w:r>
+    </w:p>
+    <w:p>
+      <w:pPr>
+        <w:pBdr/>
+        <w:contextualSpacing w:val="0"/>
+        <w:rPr/>
+      </w:pPr>
+      <w:r>
+        <w:rPr>
+          <w:rtl w:val="0"/>
+        </w:rPr>
+        <w:t xml:space="preserve">[3] From </w:t>
+      </w:r>
+      <w:hyperlink r:id="rId9">
+        <w:r>
+          <w:rPr>
+            <w:color w:val="1155cc"/>
+            <w:u w:val="single"/>
+            <w:rtl w:val="0"/>
+          </w:rPr>
+          <w:t xml:space="preserve">https://socket.io/</w:t>
+        </w:r>
+      </w:hyperlink>
+      <w:r>
+        <w:rPr>
+          <w:rtl w:val="0"/>
+        </w:rPr>
+        <w:t xml:space="preserve">, Retrieved 21:38, April 14, 2017</w:t>
+      </w:r>
+    </w:p>
+    <w:p>
+      <w:pPr>
+        <w:pStyle w:val="Heading1"/>
+        <w:pBdr/>
+        <w:contextualSpacing w:val="0"/>
+        <w:rPr/>
+      </w:pPr>
+      <w:bookmarkStart w:colFirst="0" w:colLast="0" w:name="_kha14st6dsl8" w:id="49"/>
+      <w:bookmarkEnd w:id="49"/>
+      <w:r>
+        <w:rPr>
+          <w:rtl w:val="0"/>
+        </w:rPr>
+        <w:t xml:space="preserve">FIGURES</w:t>
+      </w:r>
+    </w:p>
+    <w:p>
+      <w:pPr>
+        <w:pStyle w:val="Heading1"/>
+        <w:pBdr/>
+        <w:spacing w:after="120" w:lineRule="auto"/>
+        <w:contextualSpacing w:val="0"/>
+        <w:rPr>
+          <w:color w:val="8b0000"/>
+          <w:sz w:val="46"/>
+          <w:szCs w:val="46"/>
+        </w:rPr>
+      </w:pPr>
+      <w:bookmarkStart w:colFirst="0" w:colLast="0" w:name="_4ml8xcvj12qp" w:id="50"/>
+      <w:bookmarkEnd w:id="50"/>
+      <w:r>
+        <w:rPr>
+          <w:color w:val="8b0000"/>
+          <w:sz w:val="46"/>
+          <w:szCs w:val="46"/>
+          <w:rtl w:val="0"/>
+        </w:rPr>
+        <w:t xml:space="preserve">SPIKE2 - FIREBASE RESPONSE TIMES</w:t>
+      </w:r>
+    </w:p>
+    <w:p>
+      <w:pPr>
+        <w:pStyle w:val="Heading1"/>
+        <w:pBdr/>
+        <w:contextualSpacing w:val="0"/>
+        <w:rPr>
+          <w:color w:val="00ffff"/>
+        </w:rPr>
+      </w:pPr>
+      <w:bookmarkStart w:colFirst="0" w:colLast="0" w:name="_zb15n1i5plko" w:id="51"/>
+      <w:bookmarkEnd w:id="51"/>
+      <w:r>
+        <w:rPr>
+          <w:color w:val="00ffff"/>
+          <w:rtl w:val="0"/>
+        </w:rPr>
+        <w:t xml:space="preserve">LAST RESPONSE TIME</w:t>
+      </w:r>
+    </w:p>
+    <w:p>
+      <w:pPr>
+        <w:pStyle w:val="Heading1"/>
+        <w:pBdr/>
+        <w:contextualSpacing w:val="0"/>
+        <w:rPr/>
+      </w:pPr>
+      <w:bookmarkStart w:colFirst="0" w:colLast="0" w:name="_6cvqvn58rb9m" w:id="52"/>
+      <w:bookmarkEnd w:id="52"/>
+      <w:r>
+        <w:rPr>
+          <w:rtl w:val="0"/>
+        </w:rPr>
+        <w:t xml:space="preserve">281</w:t>
+      </w:r>
+    </w:p>
+    <w:p>
+      <w:pPr>
+        <w:pStyle w:val="Heading1"/>
+        <w:pBdr/>
+        <w:contextualSpacing w:val="0"/>
+        <w:rPr>
+          <w:color w:val="dc143c"/>
+        </w:rPr>
+      </w:pPr>
+      <w:bookmarkStart w:colFirst="0" w:colLast="0" w:name="_71h9paxijwj9" w:id="53"/>
+      <w:bookmarkEnd w:id="53"/>
+      <w:r>
+        <w:rPr>
+          <w:color w:val="dc143c"/>
+          <w:rtl w:val="0"/>
+        </w:rPr>
+        <w:t xml:space="preserve">Count</w:t>
+      </w:r>
+    </w:p>
+    <w:p>
+      <w:pPr>
+        <w:pStyle w:val="Heading1"/>
+        <w:pBdr/>
+        <w:contextualSpacing w:val="0"/>
+        <w:rPr/>
+      </w:pPr>
+      <w:bookmarkStart w:colFirst="0" w:colLast="0" w:name="_3t9esel5x675" w:id="54"/>
+      <w:bookmarkEnd w:id="54"/>
+      <w:r>
+        <w:rPr>
+          <w:rtl w:val="0"/>
+        </w:rPr>
+        <w:t xml:space="preserve">20</w:t>
+      </w:r>
+    </w:p>
+    <w:p>
+      <w:pPr>
+        <w:pStyle w:val="Heading1"/>
+        <w:pBdr/>
+        <w:contextualSpacing w:val="0"/>
+        <w:rPr>
+          <w:color w:val="dc143c"/>
+        </w:rPr>
+      </w:pPr>
+      <w:bookmarkStart w:colFirst="0" w:colLast="0" w:name="_496w3mq40e61" w:id="55"/>
+      <w:bookmarkEnd w:id="55"/>
+      <w:r>
+        <w:rPr>
+          <w:color w:val="dc143c"/>
+          <w:rtl w:val="0"/>
+        </w:rPr>
+        <w:t xml:space="preserve">Running Average</w:t>
+      </w:r>
+    </w:p>
+    <w:p>
+      <w:pPr>
+        <w:pStyle w:val="Heading1"/>
+        <w:pBdr/>
+        <w:contextualSpacing w:val="0"/>
+        <w:rPr/>
+      </w:pPr>
+      <w:bookmarkStart w:colFirst="0" w:colLast="0" w:name="_1cooy0ehd1tv" w:id="56"/>
+      <w:bookmarkEnd w:id="56"/>
+      <w:r>
+        <w:rPr>
+          <w:rtl w:val="0"/>
+        </w:rPr>
+        <w:t xml:space="preserve">260.95</w:t>
+      </w:r>
+    </w:p>
+    <w:p>
+      <w:pPr>
+        <w:pStyle w:val="Heading1"/>
+        <w:pBdr/>
+        <w:contextualSpacing w:val="0"/>
+        <w:rPr>
+          <w:color w:val="00ffff"/>
+        </w:rPr>
+      </w:pPr>
+      <w:bookmarkStart w:colFirst="0" w:colLast="0" w:name="_navcw0fxteio" w:id="57"/>
+      <w:bookmarkEnd w:id="57"/>
+      <w:r>
+        <w:rPr>
+          <w:color w:val="00ffff"/>
+          <w:rtl w:val="0"/>
+        </w:rPr>
+        <w:t xml:space="preserve">SERVER</w:t>
+      </w:r>
+    </w:p>
+    <w:p>
+      <w:pPr>
+        <w:pStyle w:val="Heading1"/>
+        <w:pBdr/>
+        <w:contextualSpacing w:val="0"/>
+        <w:rPr/>
+      </w:pPr>
+      <w:bookmarkStart w:colFirst="0" w:colLast="0" w:name="_7h2440damtk0" w:id="58"/>
+      <w:bookmarkEnd w:id="58"/>
+      <w:r>
+        <w:rPr>
+          <w:rtl w:val="0"/>
+        </w:rPr>
+        <w:t xml:space="preserve">1492154197506</w:t>
+      </w:r>
+    </w:p>
+    <w:p>
+      <w:pPr>
+        <w:pStyle w:val="Heading1"/>
+        <w:pBdr/>
+        <w:contextualSpacing w:val="0"/>
+        <w:rPr>
+          <w:color w:val="00ffff"/>
+        </w:rPr>
+      </w:pPr>
+      <w:bookmarkStart w:colFirst="0" w:colLast="0" w:name="_ppm0tkx2ejoc" w:id="59"/>
+      <w:bookmarkEnd w:id="59"/>
+      <w:r>
+        <w:rPr>
+          <w:color w:val="00ffff"/>
+          <w:rtl w:val="0"/>
+        </w:rPr>
+        <w:t xml:space="preserve">CLIENT</w:t>
+      </w:r>
+    </w:p>
+    <w:p>
+      <w:pPr>
+        <w:pStyle w:val="Heading1"/>
+        <w:pBdr/>
+        <w:contextualSpacing w:val="0"/>
+        <w:rPr/>
+      </w:pPr>
+      <w:bookmarkStart w:colFirst="0" w:colLast="0" w:name="_hu7zelfdjtsm" w:id="60"/>
+      <w:bookmarkEnd w:id="60"/>
+      <w:r>
+        <w:rPr>
+          <w:rtl w:val="0"/>
+        </w:rPr>
+        <w:t xml:space="preserve">1492154197787</w:t>
+      </w:r>
+    </w:p>
+    <w:p>
+      <w:pPr>
+        <w:pStyle w:val="Heading1"/>
+        <w:pBdr/>
+        <w:contextualSpacing w:val="0"/>
+        <w:rPr/>
+      </w:pPr>
+      <w:bookmarkStart w:colFirst="0" w:colLast="0" w:name="_ccpxj3ryy8es" w:id="61"/>
+      <w:bookmarkEnd w:id="61"/>
+      <w:r>
+        <w:rPr>
+          <w:rtl w:val="0"/>
+        </w:rPr>
+        <w:t xml:space="preserve">***Millseconds since 1/1/1970***</w:t>
+      </w:r>
+    </w:p>
+    <w:p>
+      <w:pPr>
+        <w:pBdr/>
+        <w:contextualSpacing w:val="0"/>
+        <w:rPr/>
+      </w:pPr>
+      <w:r>
+        <w:rPr>
+          <w:u w:val="single"/>
+          <w:rtl w:val="0"/>
+        </w:rPr>
+        <w:t xml:space="preserve">Figure 1.</w:t>
+      </w:r>
+      <w:r>
+        <w:rPr>
+          <w:rtl w:val="0"/>
+        </w:rPr>
+        <w:t xml:space="preserve"> Average response times for Firebase with Serialport.</w:t>
+      </w:r>
+      <w:r>
+        <w:rPr>
+          <w:rtl w:val="0"/>
+        </w:rPr>
+      </w:r>
+    </w:p>
+    <w:p>
+      <w:pPr>
+        <w:pStyle w:val="Heading1"/>
+        <w:pBdr/>
+        <w:contextualSpacing w:val="0"/>
+        <w:rPr/>
+      </w:pPr>
+      <w:bookmarkStart w:colFirst="0" w:colLast="0" w:name="_xrvg2cytn98f" w:id="62"/>
+      <w:bookmarkEnd w:id="62"/>
       <w:r>
         <w:rPr>
           <w:rtl w:val="0"/>
@@ -705,9 +2115,9 @@
       </w:r>
     </w:p>
     <w:sectPr>
-      <w:headerReference r:id="rId6" w:type="default"/>
-      <w:headerReference r:id="rId7" w:type="first"/>
-      <w:footerReference r:id="rId8" w:type="first"/>
+      <w:headerReference r:id="rId10" w:type="default"/>
+      <w:headerReference r:id="rId11" w:type="first"/>
+      <w:footerReference r:id="rId12" w:type="first"/>
       <w:pgSz w:h="15840" w:w="12240"/>
       <w:pgMar w:bottom="1080" w:top="1080" w:left="1440" w:right="1440" w:header="0"/>
       <w:pgNumType w:start="1"/>
@@ -761,12 +2171,12 @@
         <wp:inline distB="114300" distT="114300" distL="114300" distR="114300">
           <wp:extent cx="5943600" cy="38100"/>
           <wp:effectExtent b="0" l="0" r="0" t="0"/>
-          <wp:docPr id="1" name="image02.png" title="horizontal line"/>
+          <wp:docPr id="1" name="image01.png" title="horizontal line"/>
           <a:graphic>
             <a:graphicData uri="http://schemas.openxmlformats.org/drawingml/2006/picture">
               <pic:pic>
                 <pic:nvPicPr>
-                  <pic:cNvPr id="0" name="image02.png" title="horizontal line"/>
+                  <pic:cNvPr id="0" name="image01.png" title="horizontal line"/>
                   <pic:cNvPicPr preferRelativeResize="0"/>
                 </pic:nvPicPr>
                 <pic:blipFill>
@@ -817,7 +2227,686 @@
 </file>
 
 <file path=word/numbering.xml><?xml version="1.0" encoding="utf-8"?>
-<w:numbering xmlns:mc="http://schemas.openxmlformats.org/markup-compatibility/2006" xmlns:o="urn:schemas-microsoft-com:office:office" xmlns:r="http://schemas.openxmlformats.org/officeDocument/2006/relationships" xmlns:m="http://schemas.openxmlformats.org/officeDocument/2006/math" xmlns:v="urn:schemas-microsoft-com:vml" xmlns:wp="http://schemas.openxmlformats.org/drawingml/2006/wordprocessingDrawing" xmlns:w10="urn:schemas-microsoft-com:office:word" xmlns:w="http://schemas.openxmlformats.org/wordprocessingml/2006/main" xmlns:wne="http://schemas.microsoft.com/office/word/2006/wordml" xmlns:sl="http://schemas.openxmlformats.org/schemaLibrary/2006/main" xmlns:a="http://schemas.openxmlformats.org/drawingml/2006/main" xmlns:pic="http://schemas.openxmlformats.org/drawingml/2006/picture" xmlns:c="http://schemas.openxmlformats.org/drawingml/2006/chart" xmlns:lc="http://schemas.openxmlformats.org/drawingml/2006/lockedCanvas" xmlns:dgm="http://schemas.openxmlformats.org/drawingml/2006/diagram" xmlns:wps="http://schemas.microsoft.com/office/word/2010/wordprocessingShape" xmlns:wpg="http://schemas.microsoft.com/office/word/2010/wordprocessingGroup"/>
+<w:numbering xmlns:mc="http://schemas.openxmlformats.org/markup-compatibility/2006" xmlns:o="urn:schemas-microsoft-com:office:office" xmlns:r="http://schemas.openxmlformats.org/officeDocument/2006/relationships" xmlns:m="http://schemas.openxmlformats.org/officeDocument/2006/math" xmlns:v="urn:schemas-microsoft-com:vml" xmlns:wp="http://schemas.openxmlformats.org/drawingml/2006/wordprocessingDrawing" xmlns:w10="urn:schemas-microsoft-com:office:word" xmlns:w="http://schemas.openxmlformats.org/wordprocessingml/2006/main" xmlns:wne="http://schemas.microsoft.com/office/word/2006/wordml" xmlns:sl="http://schemas.openxmlformats.org/schemaLibrary/2006/main" xmlns:a="http://schemas.openxmlformats.org/drawingml/2006/main" xmlns:pic="http://schemas.openxmlformats.org/drawingml/2006/picture" xmlns:c="http://schemas.openxmlformats.org/drawingml/2006/chart" xmlns:lc="http://schemas.openxmlformats.org/drawingml/2006/lockedCanvas" xmlns:dgm="http://schemas.openxmlformats.org/drawingml/2006/diagram" xmlns:wps="http://schemas.microsoft.com/office/word/2010/wordprocessingShape" xmlns:wpg="http://schemas.microsoft.com/office/word/2010/wordprocessingGroup">
+  <w:abstractNum w:abstractNumId="1">
+    <w:lvl w:ilvl="0">
+      <w:start w:val="1"/>
+      <w:numFmt w:val="bullet"/>
+      <w:lvlText w:val="●"/>
+      <w:lvlJc w:val="left"/>
+      <w:pPr>
+        <w:ind w:left="720" w:firstLine="360"/>
+      </w:pPr>
+      <w:rPr>
+        <w:u w:val="none"/>
+      </w:rPr>
+    </w:lvl>
+    <w:lvl w:ilvl="1">
+      <w:start w:val="1"/>
+      <w:numFmt w:val="bullet"/>
+      <w:lvlText w:val="○"/>
+      <w:lvlJc w:val="left"/>
+      <w:pPr>
+        <w:ind w:left="1440" w:firstLine="1080"/>
+      </w:pPr>
+      <w:rPr>
+        <w:u w:val="none"/>
+      </w:rPr>
+    </w:lvl>
+    <w:lvl w:ilvl="2">
+      <w:start w:val="1"/>
+      <w:numFmt w:val="bullet"/>
+      <w:lvlText w:val="■"/>
+      <w:lvlJc w:val="left"/>
+      <w:pPr>
+        <w:ind w:left="2160" w:firstLine="1800"/>
+      </w:pPr>
+      <w:rPr>
+        <w:u w:val="none"/>
+      </w:rPr>
+    </w:lvl>
+    <w:lvl w:ilvl="3">
+      <w:start w:val="1"/>
+      <w:numFmt w:val="bullet"/>
+      <w:lvlText w:val="●"/>
+      <w:lvlJc w:val="left"/>
+      <w:pPr>
+        <w:ind w:left="2880" w:firstLine="2520"/>
+      </w:pPr>
+      <w:rPr>
+        <w:u w:val="none"/>
+      </w:rPr>
+    </w:lvl>
+    <w:lvl w:ilvl="4">
+      <w:start w:val="1"/>
+      <w:numFmt w:val="bullet"/>
+      <w:lvlText w:val="○"/>
+      <w:lvlJc w:val="left"/>
+      <w:pPr>
+        <w:ind w:left="3600" w:firstLine="3240"/>
+      </w:pPr>
+      <w:rPr>
+        <w:u w:val="none"/>
+      </w:rPr>
+    </w:lvl>
+    <w:lvl w:ilvl="5">
+      <w:start w:val="1"/>
+      <w:numFmt w:val="bullet"/>
+      <w:lvlText w:val="■"/>
+      <w:lvlJc w:val="left"/>
+      <w:pPr>
+        <w:ind w:left="4320" w:firstLine="3960"/>
+      </w:pPr>
+      <w:rPr>
+        <w:u w:val="none"/>
+      </w:rPr>
+    </w:lvl>
+    <w:lvl w:ilvl="6">
+      <w:start w:val="1"/>
+      <w:numFmt w:val="bullet"/>
+      <w:lvlText w:val="●"/>
+      <w:lvlJc w:val="left"/>
+      <w:pPr>
+        <w:ind w:left="5040" w:firstLine="4680"/>
+      </w:pPr>
+      <w:rPr>
+        <w:u w:val="none"/>
+      </w:rPr>
+    </w:lvl>
+    <w:lvl w:ilvl="7">
+      <w:start w:val="1"/>
+      <w:numFmt w:val="bullet"/>
+      <w:lvlText w:val="○"/>
+      <w:lvlJc w:val="left"/>
+      <w:pPr>
+        <w:ind w:left="5760" w:firstLine="5400"/>
+      </w:pPr>
+      <w:rPr>
+        <w:u w:val="none"/>
+      </w:rPr>
+    </w:lvl>
+    <w:lvl w:ilvl="8">
+      <w:start w:val="1"/>
+      <w:numFmt w:val="bullet"/>
+      <w:lvlText w:val="■"/>
+      <w:lvlJc w:val="left"/>
+      <w:pPr>
+        <w:ind w:left="6480" w:firstLine="6120"/>
+      </w:pPr>
+      <w:rPr>
+        <w:u w:val="none"/>
+      </w:rPr>
+    </w:lvl>
+  </w:abstractNum>
+  <w:abstractNum w:abstractNumId="2">
+    <w:lvl w:ilvl="0">
+      <w:start w:val="1"/>
+      <w:numFmt w:val="bullet"/>
+      <w:lvlText w:val="●"/>
+      <w:lvlJc w:val="left"/>
+      <w:pPr>
+        <w:ind w:left="720" w:firstLine="360"/>
+      </w:pPr>
+      <w:rPr>
+        <w:u w:val="none"/>
+      </w:rPr>
+    </w:lvl>
+    <w:lvl w:ilvl="1">
+      <w:start w:val="1"/>
+      <w:numFmt w:val="bullet"/>
+      <w:lvlText w:val="○"/>
+      <w:lvlJc w:val="left"/>
+      <w:pPr>
+        <w:ind w:left="1440" w:firstLine="1080"/>
+      </w:pPr>
+      <w:rPr>
+        <w:u w:val="none"/>
+      </w:rPr>
+    </w:lvl>
+    <w:lvl w:ilvl="2">
+      <w:start w:val="1"/>
+      <w:numFmt w:val="bullet"/>
+      <w:lvlText w:val="■"/>
+      <w:lvlJc w:val="left"/>
+      <w:pPr>
+        <w:ind w:left="2160" w:firstLine="1800"/>
+      </w:pPr>
+      <w:rPr>
+        <w:u w:val="none"/>
+      </w:rPr>
+    </w:lvl>
+    <w:lvl w:ilvl="3">
+      <w:start w:val="1"/>
+      <w:numFmt w:val="bullet"/>
+      <w:lvlText w:val="●"/>
+      <w:lvlJc w:val="left"/>
+      <w:pPr>
+        <w:ind w:left="2880" w:firstLine="2520"/>
+      </w:pPr>
+      <w:rPr>
+        <w:u w:val="none"/>
+      </w:rPr>
+    </w:lvl>
+    <w:lvl w:ilvl="4">
+      <w:start w:val="1"/>
+      <w:numFmt w:val="bullet"/>
+      <w:lvlText w:val="○"/>
+      <w:lvlJc w:val="left"/>
+      <w:pPr>
+        <w:ind w:left="3600" w:firstLine="3240"/>
+      </w:pPr>
+      <w:rPr>
+        <w:u w:val="none"/>
+      </w:rPr>
+    </w:lvl>
+    <w:lvl w:ilvl="5">
+      <w:start w:val="1"/>
+      <w:numFmt w:val="bullet"/>
+      <w:lvlText w:val="■"/>
+      <w:lvlJc w:val="left"/>
+      <w:pPr>
+        <w:ind w:left="4320" w:firstLine="3960"/>
+      </w:pPr>
+      <w:rPr>
+        <w:u w:val="none"/>
+      </w:rPr>
+    </w:lvl>
+    <w:lvl w:ilvl="6">
+      <w:start w:val="1"/>
+      <w:numFmt w:val="bullet"/>
+      <w:lvlText w:val="●"/>
+      <w:lvlJc w:val="left"/>
+      <w:pPr>
+        <w:ind w:left="5040" w:firstLine="4680"/>
+      </w:pPr>
+      <w:rPr>
+        <w:u w:val="none"/>
+      </w:rPr>
+    </w:lvl>
+    <w:lvl w:ilvl="7">
+      <w:start w:val="1"/>
+      <w:numFmt w:val="bullet"/>
+      <w:lvlText w:val="○"/>
+      <w:lvlJc w:val="left"/>
+      <w:pPr>
+        <w:ind w:left="5760" w:firstLine="5400"/>
+      </w:pPr>
+      <w:rPr>
+        <w:u w:val="none"/>
+      </w:rPr>
+    </w:lvl>
+    <w:lvl w:ilvl="8">
+      <w:start w:val="1"/>
+      <w:numFmt w:val="bullet"/>
+      <w:lvlText w:val="■"/>
+      <w:lvlJc w:val="left"/>
+      <w:pPr>
+        <w:ind w:left="6480" w:firstLine="6120"/>
+      </w:pPr>
+      <w:rPr>
+        <w:u w:val="none"/>
+      </w:rPr>
+    </w:lvl>
+  </w:abstractNum>
+  <w:abstractNum w:abstractNumId="3">
+    <w:lvl w:ilvl="0">
+      <w:start w:val="1"/>
+      <w:numFmt w:val="bullet"/>
+      <w:lvlText w:val="●"/>
+      <w:lvlJc w:val="left"/>
+      <w:pPr>
+        <w:ind w:left="720" w:firstLine="360"/>
+      </w:pPr>
+      <w:rPr>
+        <w:u w:val="none"/>
+      </w:rPr>
+    </w:lvl>
+    <w:lvl w:ilvl="1">
+      <w:start w:val="1"/>
+      <w:numFmt w:val="bullet"/>
+      <w:lvlText w:val="○"/>
+      <w:lvlJc w:val="left"/>
+      <w:pPr>
+        <w:ind w:left="1440" w:firstLine="1080"/>
+      </w:pPr>
+      <w:rPr>
+        <w:u w:val="none"/>
+      </w:rPr>
+    </w:lvl>
+    <w:lvl w:ilvl="2">
+      <w:start w:val="1"/>
+      <w:numFmt w:val="bullet"/>
+      <w:lvlText w:val="■"/>
+      <w:lvlJc w:val="left"/>
+      <w:pPr>
+        <w:ind w:left="2160" w:firstLine="1800"/>
+      </w:pPr>
+      <w:rPr>
+        <w:u w:val="none"/>
+      </w:rPr>
+    </w:lvl>
+    <w:lvl w:ilvl="3">
+      <w:start w:val="1"/>
+      <w:numFmt w:val="bullet"/>
+      <w:lvlText w:val="●"/>
+      <w:lvlJc w:val="left"/>
+      <w:pPr>
+        <w:ind w:left="2880" w:firstLine="2520"/>
+      </w:pPr>
+      <w:rPr>
+        <w:u w:val="none"/>
+      </w:rPr>
+    </w:lvl>
+    <w:lvl w:ilvl="4">
+      <w:start w:val="1"/>
+      <w:numFmt w:val="bullet"/>
+      <w:lvlText w:val="○"/>
+      <w:lvlJc w:val="left"/>
+      <w:pPr>
+        <w:ind w:left="3600" w:firstLine="3240"/>
+      </w:pPr>
+      <w:rPr>
+        <w:u w:val="none"/>
+      </w:rPr>
+    </w:lvl>
+    <w:lvl w:ilvl="5">
+      <w:start w:val="1"/>
+      <w:numFmt w:val="bullet"/>
+      <w:lvlText w:val="■"/>
+      <w:lvlJc w:val="left"/>
+      <w:pPr>
+        <w:ind w:left="4320" w:firstLine="3960"/>
+      </w:pPr>
+      <w:rPr>
+        <w:u w:val="none"/>
+      </w:rPr>
+    </w:lvl>
+    <w:lvl w:ilvl="6">
+      <w:start w:val="1"/>
+      <w:numFmt w:val="bullet"/>
+      <w:lvlText w:val="●"/>
+      <w:lvlJc w:val="left"/>
+      <w:pPr>
+        <w:ind w:left="5040" w:firstLine="4680"/>
+      </w:pPr>
+      <w:rPr>
+        <w:u w:val="none"/>
+      </w:rPr>
+    </w:lvl>
+    <w:lvl w:ilvl="7">
+      <w:start w:val="1"/>
+      <w:numFmt w:val="bullet"/>
+      <w:lvlText w:val="○"/>
+      <w:lvlJc w:val="left"/>
+      <w:pPr>
+        <w:ind w:left="5760" w:firstLine="5400"/>
+      </w:pPr>
+      <w:rPr>
+        <w:u w:val="none"/>
+      </w:rPr>
+    </w:lvl>
+    <w:lvl w:ilvl="8">
+      <w:start w:val="1"/>
+      <w:numFmt w:val="bullet"/>
+      <w:lvlText w:val="■"/>
+      <w:lvlJc w:val="left"/>
+      <w:pPr>
+        <w:ind w:left="6480" w:firstLine="6120"/>
+      </w:pPr>
+      <w:rPr>
+        <w:u w:val="none"/>
+      </w:rPr>
+    </w:lvl>
+  </w:abstractNum>
+  <w:abstractNum w:abstractNumId="4">
+    <w:lvl w:ilvl="0">
+      <w:start w:val="1"/>
+      <w:numFmt w:val="bullet"/>
+      <w:lvlText w:val="●"/>
+      <w:lvlJc w:val="left"/>
+      <w:pPr>
+        <w:ind w:left="720" w:firstLine="360"/>
+      </w:pPr>
+      <w:rPr>
+        <w:u w:val="none"/>
+      </w:rPr>
+    </w:lvl>
+    <w:lvl w:ilvl="1">
+      <w:start w:val="1"/>
+      <w:numFmt w:val="bullet"/>
+      <w:lvlText w:val="○"/>
+      <w:lvlJc w:val="left"/>
+      <w:pPr>
+        <w:ind w:left="1440" w:firstLine="1080"/>
+      </w:pPr>
+      <w:rPr>
+        <w:u w:val="none"/>
+      </w:rPr>
+    </w:lvl>
+    <w:lvl w:ilvl="2">
+      <w:start w:val="1"/>
+      <w:numFmt w:val="bullet"/>
+      <w:lvlText w:val="■"/>
+      <w:lvlJc w:val="left"/>
+      <w:pPr>
+        <w:ind w:left="2160" w:firstLine="1800"/>
+      </w:pPr>
+      <w:rPr>
+        <w:u w:val="none"/>
+      </w:rPr>
+    </w:lvl>
+    <w:lvl w:ilvl="3">
+      <w:start w:val="1"/>
+      <w:numFmt w:val="bullet"/>
+      <w:lvlText w:val="●"/>
+      <w:lvlJc w:val="left"/>
+      <w:pPr>
+        <w:ind w:left="2880" w:firstLine="2520"/>
+      </w:pPr>
+      <w:rPr>
+        <w:u w:val="none"/>
+      </w:rPr>
+    </w:lvl>
+    <w:lvl w:ilvl="4">
+      <w:start w:val="1"/>
+      <w:numFmt w:val="bullet"/>
+      <w:lvlText w:val="○"/>
+      <w:lvlJc w:val="left"/>
+      <w:pPr>
+        <w:ind w:left="3600" w:firstLine="3240"/>
+      </w:pPr>
+      <w:rPr>
+        <w:u w:val="none"/>
+      </w:rPr>
+    </w:lvl>
+    <w:lvl w:ilvl="5">
+      <w:start w:val="1"/>
+      <w:numFmt w:val="bullet"/>
+      <w:lvlText w:val="■"/>
+      <w:lvlJc w:val="left"/>
+      <w:pPr>
+        <w:ind w:left="4320" w:firstLine="3960"/>
+      </w:pPr>
+      <w:rPr>
+        <w:u w:val="none"/>
+      </w:rPr>
+    </w:lvl>
+    <w:lvl w:ilvl="6">
+      <w:start w:val="1"/>
+      <w:numFmt w:val="bullet"/>
+      <w:lvlText w:val="●"/>
+      <w:lvlJc w:val="left"/>
+      <w:pPr>
+        <w:ind w:left="5040" w:firstLine="4680"/>
+      </w:pPr>
+      <w:rPr>
+        <w:u w:val="none"/>
+      </w:rPr>
+    </w:lvl>
+    <w:lvl w:ilvl="7">
+      <w:start w:val="1"/>
+      <w:numFmt w:val="bullet"/>
+      <w:lvlText w:val="○"/>
+      <w:lvlJc w:val="left"/>
+      <w:pPr>
+        <w:ind w:left="5760" w:firstLine="5400"/>
+      </w:pPr>
+      <w:rPr>
+        <w:u w:val="none"/>
+      </w:rPr>
+    </w:lvl>
+    <w:lvl w:ilvl="8">
+      <w:start w:val="1"/>
+      <w:numFmt w:val="bullet"/>
+      <w:lvlText w:val="■"/>
+      <w:lvlJc w:val="left"/>
+      <w:pPr>
+        <w:ind w:left="6480" w:firstLine="6120"/>
+      </w:pPr>
+      <w:rPr>
+        <w:u w:val="none"/>
+      </w:rPr>
+    </w:lvl>
+  </w:abstractNum>
+  <w:abstractNum w:abstractNumId="5">
+    <w:lvl w:ilvl="0">
+      <w:start w:val="1"/>
+      <w:numFmt w:val="bullet"/>
+      <w:lvlText w:val="●"/>
+      <w:lvlJc w:val="left"/>
+      <w:pPr>
+        <w:ind w:left="720" w:firstLine="360"/>
+      </w:pPr>
+      <w:rPr>
+        <w:u w:val="none"/>
+      </w:rPr>
+    </w:lvl>
+    <w:lvl w:ilvl="1">
+      <w:start w:val="1"/>
+      <w:numFmt w:val="bullet"/>
+      <w:lvlText w:val="○"/>
+      <w:lvlJc w:val="left"/>
+      <w:pPr>
+        <w:ind w:left="1440" w:firstLine="1080"/>
+      </w:pPr>
+      <w:rPr>
+        <w:u w:val="none"/>
+      </w:rPr>
+    </w:lvl>
+    <w:lvl w:ilvl="2">
+      <w:start w:val="1"/>
+      <w:numFmt w:val="bullet"/>
+      <w:lvlText w:val="■"/>
+      <w:lvlJc w:val="left"/>
+      <w:pPr>
+        <w:ind w:left="2160" w:firstLine="1800"/>
+      </w:pPr>
+      <w:rPr>
+        <w:u w:val="none"/>
+      </w:rPr>
+    </w:lvl>
+    <w:lvl w:ilvl="3">
+      <w:start w:val="1"/>
+      <w:numFmt w:val="bullet"/>
+      <w:lvlText w:val="●"/>
+      <w:lvlJc w:val="left"/>
+      <w:pPr>
+        <w:ind w:left="2880" w:firstLine="2520"/>
+      </w:pPr>
+      <w:rPr>
+        <w:u w:val="none"/>
+      </w:rPr>
+    </w:lvl>
+    <w:lvl w:ilvl="4">
+      <w:start w:val="1"/>
+      <w:numFmt w:val="bullet"/>
+      <w:lvlText w:val="○"/>
+      <w:lvlJc w:val="left"/>
+      <w:pPr>
+        <w:ind w:left="3600" w:firstLine="3240"/>
+      </w:pPr>
+      <w:rPr>
+        <w:u w:val="none"/>
+      </w:rPr>
+    </w:lvl>
+    <w:lvl w:ilvl="5">
+      <w:start w:val="1"/>
+      <w:numFmt w:val="bullet"/>
+      <w:lvlText w:val="■"/>
+      <w:lvlJc w:val="left"/>
+      <w:pPr>
+        <w:ind w:left="4320" w:firstLine="3960"/>
+      </w:pPr>
+      <w:rPr>
+        <w:u w:val="none"/>
+      </w:rPr>
+    </w:lvl>
+    <w:lvl w:ilvl="6">
+      <w:start w:val="1"/>
+      <w:numFmt w:val="bullet"/>
+      <w:lvlText w:val="●"/>
+      <w:lvlJc w:val="left"/>
+      <w:pPr>
+        <w:ind w:left="5040" w:firstLine="4680"/>
+      </w:pPr>
+      <w:rPr>
+        <w:u w:val="none"/>
+      </w:rPr>
+    </w:lvl>
+    <w:lvl w:ilvl="7">
+      <w:start w:val="1"/>
+      <w:numFmt w:val="bullet"/>
+      <w:lvlText w:val="○"/>
+      <w:lvlJc w:val="left"/>
+      <w:pPr>
+        <w:ind w:left="5760" w:firstLine="5400"/>
+      </w:pPr>
+      <w:rPr>
+        <w:u w:val="none"/>
+      </w:rPr>
+    </w:lvl>
+    <w:lvl w:ilvl="8">
+      <w:start w:val="1"/>
+      <w:numFmt w:val="bullet"/>
+      <w:lvlText w:val="■"/>
+      <w:lvlJc w:val="left"/>
+      <w:pPr>
+        <w:ind w:left="6480" w:firstLine="6120"/>
+      </w:pPr>
+      <w:rPr>
+        <w:u w:val="none"/>
+      </w:rPr>
+    </w:lvl>
+  </w:abstractNum>
+  <w:abstractNum w:abstractNumId="6">
+    <w:lvl w:ilvl="0">
+      <w:start w:val="1"/>
+      <w:numFmt w:val="bullet"/>
+      <w:lvlText w:val="●"/>
+      <w:lvlJc w:val="left"/>
+      <w:pPr>
+        <w:ind w:left="720" w:firstLine="360"/>
+      </w:pPr>
+      <w:rPr>
+        <w:u w:val="none"/>
+      </w:rPr>
+    </w:lvl>
+    <w:lvl w:ilvl="1">
+      <w:start w:val="1"/>
+      <w:numFmt w:val="bullet"/>
+      <w:lvlText w:val="○"/>
+      <w:lvlJc w:val="left"/>
+      <w:pPr>
+        <w:ind w:left="1440" w:firstLine="1080"/>
+      </w:pPr>
+      <w:rPr>
+        <w:u w:val="none"/>
+      </w:rPr>
+    </w:lvl>
+    <w:lvl w:ilvl="2">
+      <w:start w:val="1"/>
+      <w:numFmt w:val="bullet"/>
+      <w:lvlText w:val="■"/>
+      <w:lvlJc w:val="left"/>
+      <w:pPr>
+        <w:ind w:left="2160" w:firstLine="1800"/>
+      </w:pPr>
+      <w:rPr>
+        <w:u w:val="none"/>
+      </w:rPr>
+    </w:lvl>
+    <w:lvl w:ilvl="3">
+      <w:start w:val="1"/>
+      <w:numFmt w:val="bullet"/>
+      <w:lvlText w:val="●"/>
+      <w:lvlJc w:val="left"/>
+      <w:pPr>
+        <w:ind w:left="2880" w:firstLine="2520"/>
+      </w:pPr>
+      <w:rPr>
+        <w:u w:val="none"/>
+      </w:rPr>
+    </w:lvl>
+    <w:lvl w:ilvl="4">
+      <w:start w:val="1"/>
+      <w:numFmt w:val="bullet"/>
+      <w:lvlText w:val="○"/>
+      <w:lvlJc w:val="left"/>
+      <w:pPr>
+        <w:ind w:left="3600" w:firstLine="3240"/>
+      </w:pPr>
+      <w:rPr>
+        <w:u w:val="none"/>
+      </w:rPr>
+    </w:lvl>
+    <w:lvl w:ilvl="5">
+      <w:start w:val="1"/>
+      <w:numFmt w:val="bullet"/>
+      <w:lvlText w:val="■"/>
+      <w:lvlJc w:val="left"/>
+      <w:pPr>
+        <w:ind w:left="4320" w:firstLine="3960"/>
+      </w:pPr>
+      <w:rPr>
+        <w:u w:val="none"/>
+      </w:rPr>
+    </w:lvl>
+    <w:lvl w:ilvl="6">
+      <w:start w:val="1"/>
+      <w:numFmt w:val="bullet"/>
+      <w:lvlText w:val="●"/>
+      <w:lvlJc w:val="left"/>
+      <w:pPr>
+        <w:ind w:left="5040" w:firstLine="4680"/>
+      </w:pPr>
+      <w:rPr>
+        <w:u w:val="none"/>
+      </w:rPr>
+    </w:lvl>
+    <w:lvl w:ilvl="7">
+      <w:start w:val="1"/>
+      <w:numFmt w:val="bullet"/>
+      <w:lvlText w:val="○"/>
+      <w:lvlJc w:val="left"/>
+      <w:pPr>
+        <w:ind w:left="5760" w:firstLine="5400"/>
+      </w:pPr>
+      <w:rPr>
+        <w:u w:val="none"/>
+      </w:rPr>
+    </w:lvl>
+    <w:lvl w:ilvl="8">
+      <w:start w:val="1"/>
+      <w:numFmt w:val="bullet"/>
+      <w:lvlText w:val="■"/>
+      <w:lvlJc w:val="left"/>
+      <w:pPr>
+        <w:ind w:left="6480" w:firstLine="6120"/>
+      </w:pPr>
+      <w:rPr>
+        <w:u w:val="none"/>
+      </w:rPr>
+    </w:lvl>
+  </w:abstractNum>
+  <w:num w:numId="1">
+    <w:abstractNumId w:val="1"/>
+  </w:num>
+  <w:num w:numId="2">
+    <w:abstractNumId w:val="2"/>
+  </w:num>
+  <w:num w:numId="3">
+    <w:abstractNumId w:val="3"/>
+  </w:num>
+  <w:num w:numId="4">
+    <w:abstractNumId w:val="4"/>
+  </w:num>
+  <w:num w:numId="5">
+    <w:abstractNumId w:val="5"/>
+  </w:num>
+  <w:num w:numId="6">
+    <w:abstractNumId w:val="6"/>
+  </w:num>
+</w:numbering>
 </file>
 
 <file path=word/styles.xml><?xml version="1.0" encoding="utf-8"?>
